--- a/Documentation/73 Fix CSS Static File issue on ASGI Django Async Server.docx
+++ b/Documentation/73 Fix CSS Static File issue on ASGI Django Async Server.docx
@@ -17,6 +17,7 @@
           <w:szCs w:val="48"/>
         </w:rPr>
       </w:pPr>
+      <w:bookmarkStart w:id="0" w:name="_GoBack"/>
       <w:r>
         <w:rPr>
           <w:rFonts w:ascii="Arial" w:eastAsia="Times New Roman" w:hAnsi="Arial" w:cs="Arial"/>
@@ -57,12 +58,7 @@
         </w:rPr>
         <w:t>Code file:ch73</w:t>
       </w:r>
-    </w:p>
-    <w:p>
-      <w:pPr>
-        <w:shd w:val="clear" w:color="auto" w:fill="0F0F0F"/>
-        <w:spacing w:after="0" w:line="240" w:lineRule="auto"/>
-        <w:outlineLvl w:val="0"/>
+      <w:r>
         <w:rPr>
           <w:rFonts w:ascii="Arial" w:eastAsia="Times New Roman" w:hAnsi="Arial" w:cs="Arial"/>
           <w:b/>
@@ -72,8 +68,14 @@
           <w:sz w:val="48"/>
           <w:szCs w:val="48"/>
         </w:rPr>
-      </w:pPr>
-      <w:r>
+        <w:t xml:space="preserve"> and ch74 for second method</w:t>
+      </w:r>
+    </w:p>
+    <w:p>
+      <w:pPr>
+        <w:shd w:val="clear" w:color="auto" w:fill="0F0F0F"/>
+        <w:spacing w:after="0" w:line="240" w:lineRule="auto"/>
+        <w:outlineLvl w:val="0"/>
         <w:rPr>
           <w:rFonts w:ascii="Arial" w:eastAsia="Times New Roman" w:hAnsi="Arial" w:cs="Arial"/>
           <w:b/>
@@ -83,6 +85,17 @@
           <w:sz w:val="48"/>
           <w:szCs w:val="48"/>
         </w:rPr>
+      </w:pPr>
+      <w:r>
+        <w:rPr>
+          <w:rFonts w:ascii="Arial" w:eastAsia="Times New Roman" w:hAnsi="Arial" w:cs="Arial"/>
+          <w:b/>
+          <w:bCs/>
+          <w:color w:val="F1F1F1"/>
+          <w:kern w:val="36"/>
+          <w:sz w:val="48"/>
+          <w:szCs w:val="48"/>
+        </w:rPr>
         <w:t>Fix CSS Static File issue on ASGI Django Async Server</w:t>
       </w:r>
     </w:p>
@@ -92,13 +105,1700 @@
       <w:r>
         <w:t xml:space="preserve">If we use asgi with run unicorn the admin panel does look good it shows some bad theme or template so how we reset or correct it    </w:t>
       </w:r>
-      <w:bookmarkStart w:id="0" w:name="_GoBack"/>
+    </w:p>
+    <w:p>
+      <w:r>
+        <w:t xml:space="preserve">There are two methods to using and correct this </w:t>
+      </w:r>
+    </w:p>
+    <w:p>
+      <w:r>
+        <w:rPr>
+          <w:highlight w:val="yellow"/>
+        </w:rPr>
+        <w:t>1</w:t>
+      </w:r>
+      <w:r>
+        <w:rPr>
+          <w:highlight w:val="yellow"/>
+          <w:vertAlign w:val="superscript"/>
+        </w:rPr>
+        <w:t>st</w:t>
+      </w:r>
+      <w:r>
+        <w:rPr>
+          <w:highlight w:val="yellow"/>
+        </w:rPr>
+        <w:t xml:space="preserve"> method:</w:t>
+      </w:r>
+    </w:p>
+    <w:p>
+      <w:r>
+        <w:rPr>
+          <w:highlight w:val="green"/>
+        </w:rPr>
+        <w:t>Asgi.py:</w:t>
+      </w:r>
+    </w:p>
+    <w:p>
+      <w:pPr>
+        <w:shd w:val="clear" w:color="auto" w:fill="1E1E1E"/>
+        <w:spacing w:after="0" w:line="285" w:lineRule="atLeast"/>
+        <w:rPr>
+          <w:rFonts w:ascii="Consolas" w:eastAsia="Times New Roman" w:hAnsi="Consolas" w:cs="Times New Roman"/>
+          <w:color w:val="D4D4D4"/>
+          <w:sz w:val="21"/>
+          <w:szCs w:val="21"/>
+        </w:rPr>
+      </w:pPr>
+      <w:r>
+        <w:rPr>
+          <w:rFonts w:ascii="Consolas" w:eastAsia="Times New Roman" w:hAnsi="Consolas" w:cs="Times New Roman"/>
+          <w:color w:val="CE9178"/>
+          <w:sz w:val="21"/>
+          <w:szCs w:val="21"/>
+        </w:rPr>
+        <w:t>"""</w:t>
+      </w:r>
+    </w:p>
+    <w:p>
+      <w:pPr>
+        <w:shd w:val="clear" w:color="auto" w:fill="1E1E1E"/>
+        <w:spacing w:after="0" w:line="285" w:lineRule="atLeast"/>
+        <w:rPr>
+          <w:rFonts w:ascii="Consolas" w:eastAsia="Times New Roman" w:hAnsi="Consolas" w:cs="Times New Roman"/>
+          <w:color w:val="D4D4D4"/>
+          <w:sz w:val="21"/>
+          <w:szCs w:val="21"/>
+        </w:rPr>
+      </w:pPr>
+      <w:r>
+        <w:rPr>
+          <w:rFonts w:ascii="Consolas" w:eastAsia="Times New Roman" w:hAnsi="Consolas" w:cs="Times New Roman"/>
+          <w:color w:val="CE9178"/>
+          <w:sz w:val="21"/>
+          <w:szCs w:val="21"/>
+        </w:rPr>
+        <w:t>ASGI config for ch73 project.</w:t>
+      </w:r>
+    </w:p>
+    <w:p>
+      <w:pPr>
+        <w:shd w:val="clear" w:color="auto" w:fill="1E1E1E"/>
+        <w:spacing w:after="0" w:line="285" w:lineRule="atLeast"/>
+        <w:rPr>
+          <w:rFonts w:ascii="Consolas" w:eastAsia="Times New Roman" w:hAnsi="Consolas" w:cs="Times New Roman"/>
+          <w:color w:val="D4D4D4"/>
+          <w:sz w:val="21"/>
+          <w:szCs w:val="21"/>
+        </w:rPr>
+      </w:pPr>
+    </w:p>
+    <w:p>
+      <w:pPr>
+        <w:shd w:val="clear" w:color="auto" w:fill="1E1E1E"/>
+        <w:spacing w:after="0" w:line="285" w:lineRule="atLeast"/>
+        <w:rPr>
+          <w:rFonts w:ascii="Consolas" w:eastAsia="Times New Roman" w:hAnsi="Consolas" w:cs="Times New Roman"/>
+          <w:color w:val="D4D4D4"/>
+          <w:sz w:val="21"/>
+          <w:szCs w:val="21"/>
+        </w:rPr>
+      </w:pPr>
+      <w:r>
+        <w:rPr>
+          <w:rFonts w:ascii="Consolas" w:eastAsia="Times New Roman" w:hAnsi="Consolas" w:cs="Times New Roman"/>
+          <w:color w:val="CE9178"/>
+          <w:sz w:val="21"/>
+          <w:szCs w:val="21"/>
+        </w:rPr>
+        <w:t>It exposes the ASGI callable as a module-level variable named ``application``.</w:t>
+      </w:r>
+    </w:p>
+    <w:p>
+      <w:pPr>
+        <w:shd w:val="clear" w:color="auto" w:fill="1E1E1E"/>
+        <w:spacing w:after="0" w:line="285" w:lineRule="atLeast"/>
+        <w:rPr>
+          <w:rFonts w:ascii="Consolas" w:eastAsia="Times New Roman" w:hAnsi="Consolas" w:cs="Times New Roman"/>
+          <w:color w:val="D4D4D4"/>
+          <w:sz w:val="21"/>
+          <w:szCs w:val="21"/>
+        </w:rPr>
+      </w:pPr>
+    </w:p>
+    <w:p>
+      <w:pPr>
+        <w:shd w:val="clear" w:color="auto" w:fill="1E1E1E"/>
+        <w:spacing w:after="0" w:line="285" w:lineRule="atLeast"/>
+        <w:rPr>
+          <w:rFonts w:ascii="Consolas" w:eastAsia="Times New Roman" w:hAnsi="Consolas" w:cs="Times New Roman"/>
+          <w:color w:val="D4D4D4"/>
+          <w:sz w:val="21"/>
+          <w:szCs w:val="21"/>
+        </w:rPr>
+      </w:pPr>
+      <w:r>
+        <w:rPr>
+          <w:rFonts w:ascii="Consolas" w:eastAsia="Times New Roman" w:hAnsi="Consolas" w:cs="Times New Roman"/>
+          <w:color w:val="CE9178"/>
+          <w:sz w:val="21"/>
+          <w:szCs w:val="21"/>
+        </w:rPr>
+        <w:t>For more information on this file, see</w:t>
+      </w:r>
+    </w:p>
+    <w:p>
+      <w:pPr>
+        <w:shd w:val="clear" w:color="auto" w:fill="1E1E1E"/>
+        <w:spacing w:after="0" w:line="285" w:lineRule="atLeast"/>
+        <w:rPr>
+          <w:rFonts w:ascii="Consolas" w:eastAsia="Times New Roman" w:hAnsi="Consolas" w:cs="Times New Roman"/>
+          <w:color w:val="D4D4D4"/>
+          <w:sz w:val="21"/>
+          <w:szCs w:val="21"/>
+        </w:rPr>
+      </w:pPr>
+      <w:r>
+        <w:rPr>
+          <w:rFonts w:ascii="Consolas" w:eastAsia="Times New Roman" w:hAnsi="Consolas" w:cs="Times New Roman"/>
+          <w:color w:val="CE9178"/>
+          <w:sz w:val="21"/>
+          <w:szCs w:val="21"/>
+        </w:rPr>
+        <w:t>https://docs.djangoproject.com/en/5.1/howto/deployment/asgi/</w:t>
+      </w:r>
+    </w:p>
+    <w:p>
+      <w:pPr>
+        <w:shd w:val="clear" w:color="auto" w:fill="1E1E1E"/>
+        <w:spacing w:after="0" w:line="285" w:lineRule="atLeast"/>
+        <w:rPr>
+          <w:rFonts w:ascii="Consolas" w:eastAsia="Times New Roman" w:hAnsi="Consolas" w:cs="Times New Roman"/>
+          <w:color w:val="D4D4D4"/>
+          <w:sz w:val="21"/>
+          <w:szCs w:val="21"/>
+        </w:rPr>
+      </w:pPr>
+      <w:r>
+        <w:rPr>
+          <w:rFonts w:ascii="Consolas" w:eastAsia="Times New Roman" w:hAnsi="Consolas" w:cs="Times New Roman"/>
+          <w:color w:val="CE9178"/>
+          <w:sz w:val="21"/>
+          <w:szCs w:val="21"/>
+        </w:rPr>
+        <w:t>"""</w:t>
+      </w:r>
+    </w:p>
+    <w:p>
+      <w:pPr>
+        <w:shd w:val="clear" w:color="auto" w:fill="1E1E1E"/>
+        <w:spacing w:after="0" w:line="285" w:lineRule="atLeast"/>
+        <w:rPr>
+          <w:rFonts w:ascii="Consolas" w:eastAsia="Times New Roman" w:hAnsi="Consolas" w:cs="Times New Roman"/>
+          <w:color w:val="D4D4D4"/>
+          <w:sz w:val="21"/>
+          <w:szCs w:val="21"/>
+        </w:rPr>
+      </w:pPr>
+    </w:p>
+    <w:p>
+      <w:pPr>
+        <w:shd w:val="clear" w:color="auto" w:fill="1E1E1E"/>
+        <w:spacing w:after="0" w:line="285" w:lineRule="atLeast"/>
+        <w:rPr>
+          <w:rFonts w:ascii="Consolas" w:eastAsia="Times New Roman" w:hAnsi="Consolas" w:cs="Times New Roman"/>
+          <w:color w:val="D4D4D4"/>
+          <w:sz w:val="21"/>
+          <w:szCs w:val="21"/>
+        </w:rPr>
+      </w:pPr>
+      <w:r>
+        <w:rPr>
+          <w:rFonts w:ascii="Consolas" w:eastAsia="Times New Roman" w:hAnsi="Consolas" w:cs="Times New Roman"/>
+          <w:color w:val="C586C0"/>
+          <w:sz w:val="21"/>
+          <w:szCs w:val="21"/>
+        </w:rPr>
+        <w:t>import</w:t>
+      </w:r>
+      <w:r>
+        <w:rPr>
+          <w:rFonts w:ascii="Consolas" w:eastAsia="Times New Roman" w:hAnsi="Consolas" w:cs="Times New Roman"/>
+          <w:color w:val="D4D4D4"/>
+          <w:sz w:val="21"/>
+          <w:szCs w:val="21"/>
+        </w:rPr>
+        <w:t xml:space="preserve"> </w:t>
+      </w:r>
+      <w:r>
+        <w:rPr>
+          <w:rFonts w:ascii="Consolas" w:eastAsia="Times New Roman" w:hAnsi="Consolas" w:cs="Times New Roman"/>
+          <w:color w:val="4EC9B0"/>
+          <w:sz w:val="21"/>
+          <w:szCs w:val="21"/>
+        </w:rPr>
+        <w:t>os</w:t>
+      </w:r>
+    </w:p>
+    <w:p>
+      <w:pPr>
+        <w:shd w:val="clear" w:color="auto" w:fill="1E1E1E"/>
+        <w:spacing w:after="0" w:line="285" w:lineRule="atLeast"/>
+        <w:rPr>
+          <w:rFonts w:ascii="Consolas" w:eastAsia="Times New Roman" w:hAnsi="Consolas" w:cs="Times New Roman"/>
+          <w:color w:val="D4D4D4"/>
+          <w:sz w:val="21"/>
+          <w:szCs w:val="21"/>
+        </w:rPr>
+      </w:pPr>
+    </w:p>
+    <w:p>
+      <w:pPr>
+        <w:shd w:val="clear" w:color="auto" w:fill="1E1E1E"/>
+        <w:spacing w:after="0" w:line="285" w:lineRule="atLeast"/>
+        <w:rPr>
+          <w:rFonts w:ascii="Consolas" w:eastAsia="Times New Roman" w:hAnsi="Consolas" w:cs="Times New Roman"/>
+          <w:color w:val="D4D4D4"/>
+          <w:sz w:val="21"/>
+          <w:szCs w:val="21"/>
+        </w:rPr>
+      </w:pPr>
+      <w:r>
+        <w:rPr>
+          <w:rFonts w:ascii="Consolas" w:eastAsia="Times New Roman" w:hAnsi="Consolas" w:cs="Times New Roman"/>
+          <w:color w:val="C586C0"/>
+          <w:sz w:val="21"/>
+          <w:szCs w:val="21"/>
+        </w:rPr>
+        <w:t>from</w:t>
+      </w:r>
+      <w:r>
+        <w:rPr>
+          <w:rFonts w:ascii="Consolas" w:eastAsia="Times New Roman" w:hAnsi="Consolas" w:cs="Times New Roman"/>
+          <w:color w:val="D4D4D4"/>
+          <w:sz w:val="21"/>
+          <w:szCs w:val="21"/>
+        </w:rPr>
+        <w:t xml:space="preserve"> </w:t>
+      </w:r>
+      <w:r>
+        <w:rPr>
+          <w:rFonts w:ascii="Consolas" w:eastAsia="Times New Roman" w:hAnsi="Consolas" w:cs="Times New Roman"/>
+          <w:color w:val="4EC9B0"/>
+          <w:sz w:val="21"/>
+          <w:szCs w:val="21"/>
+        </w:rPr>
+        <w:t>django</w:t>
+      </w:r>
+      <w:r>
+        <w:rPr>
+          <w:rFonts w:ascii="Consolas" w:eastAsia="Times New Roman" w:hAnsi="Consolas" w:cs="Times New Roman"/>
+          <w:color w:val="D4D4D4"/>
+          <w:sz w:val="21"/>
+          <w:szCs w:val="21"/>
+        </w:rPr>
+        <w:t>.</w:t>
+      </w:r>
+      <w:r>
+        <w:rPr>
+          <w:rFonts w:ascii="Consolas" w:eastAsia="Times New Roman" w:hAnsi="Consolas" w:cs="Times New Roman"/>
+          <w:color w:val="4EC9B0"/>
+          <w:sz w:val="21"/>
+          <w:szCs w:val="21"/>
+        </w:rPr>
+        <w:t>core</w:t>
+      </w:r>
+      <w:r>
+        <w:rPr>
+          <w:rFonts w:ascii="Consolas" w:eastAsia="Times New Roman" w:hAnsi="Consolas" w:cs="Times New Roman"/>
+          <w:color w:val="D4D4D4"/>
+          <w:sz w:val="21"/>
+          <w:szCs w:val="21"/>
+        </w:rPr>
+        <w:t>.</w:t>
+      </w:r>
+      <w:r>
+        <w:rPr>
+          <w:rFonts w:ascii="Consolas" w:eastAsia="Times New Roman" w:hAnsi="Consolas" w:cs="Times New Roman"/>
+          <w:color w:val="4EC9B0"/>
+          <w:sz w:val="21"/>
+          <w:szCs w:val="21"/>
+        </w:rPr>
+        <w:t>asgi</w:t>
+      </w:r>
+      <w:r>
+        <w:rPr>
+          <w:rFonts w:ascii="Consolas" w:eastAsia="Times New Roman" w:hAnsi="Consolas" w:cs="Times New Roman"/>
+          <w:color w:val="D4D4D4"/>
+          <w:sz w:val="21"/>
+          <w:szCs w:val="21"/>
+        </w:rPr>
+        <w:t xml:space="preserve"> </w:t>
+      </w:r>
+      <w:r>
+        <w:rPr>
+          <w:rFonts w:ascii="Consolas" w:eastAsia="Times New Roman" w:hAnsi="Consolas" w:cs="Times New Roman"/>
+          <w:color w:val="C586C0"/>
+          <w:sz w:val="21"/>
+          <w:szCs w:val="21"/>
+        </w:rPr>
+        <w:t>import</w:t>
+      </w:r>
+      <w:r>
+        <w:rPr>
+          <w:rFonts w:ascii="Consolas" w:eastAsia="Times New Roman" w:hAnsi="Consolas" w:cs="Times New Roman"/>
+          <w:color w:val="D4D4D4"/>
+          <w:sz w:val="21"/>
+          <w:szCs w:val="21"/>
+        </w:rPr>
+        <w:t xml:space="preserve"> </w:t>
+      </w:r>
+      <w:r>
+        <w:rPr>
+          <w:rFonts w:ascii="Consolas" w:eastAsia="Times New Roman" w:hAnsi="Consolas" w:cs="Times New Roman"/>
+          <w:color w:val="DCDCAA"/>
+          <w:sz w:val="21"/>
+          <w:szCs w:val="21"/>
+        </w:rPr>
+        <w:t>get_asgi_application</w:t>
+      </w:r>
+    </w:p>
+    <w:p>
+      <w:pPr>
+        <w:shd w:val="clear" w:color="auto" w:fill="1E1E1E"/>
+        <w:spacing w:after="0" w:line="285" w:lineRule="atLeast"/>
+        <w:rPr>
+          <w:rFonts w:ascii="Consolas" w:eastAsia="Times New Roman" w:hAnsi="Consolas" w:cs="Times New Roman"/>
+          <w:color w:val="D4D4D4"/>
+          <w:sz w:val="21"/>
+          <w:szCs w:val="21"/>
+        </w:rPr>
+      </w:pPr>
+      <w:r>
+        <w:rPr>
+          <w:rFonts w:ascii="Consolas" w:eastAsia="Times New Roman" w:hAnsi="Consolas" w:cs="Times New Roman"/>
+          <w:color w:val="C586C0"/>
+          <w:sz w:val="21"/>
+          <w:szCs w:val="21"/>
+        </w:rPr>
+        <w:t>from</w:t>
+      </w:r>
+      <w:r>
+        <w:rPr>
+          <w:rFonts w:ascii="Consolas" w:eastAsia="Times New Roman" w:hAnsi="Consolas" w:cs="Times New Roman"/>
+          <w:color w:val="D4D4D4"/>
+          <w:sz w:val="21"/>
+          <w:szCs w:val="21"/>
+        </w:rPr>
+        <w:t xml:space="preserve"> </w:t>
+      </w:r>
+      <w:r>
+        <w:rPr>
+          <w:rFonts w:ascii="Consolas" w:eastAsia="Times New Roman" w:hAnsi="Consolas" w:cs="Times New Roman"/>
+          <w:color w:val="4EC9B0"/>
+          <w:sz w:val="21"/>
+          <w:szCs w:val="21"/>
+        </w:rPr>
+        <w:t>django</w:t>
+      </w:r>
+      <w:r>
+        <w:rPr>
+          <w:rFonts w:ascii="Consolas" w:eastAsia="Times New Roman" w:hAnsi="Consolas" w:cs="Times New Roman"/>
+          <w:color w:val="D4D4D4"/>
+          <w:sz w:val="21"/>
+          <w:szCs w:val="21"/>
+        </w:rPr>
+        <w:t>.</w:t>
+      </w:r>
+      <w:r>
+        <w:rPr>
+          <w:rFonts w:ascii="Consolas" w:eastAsia="Times New Roman" w:hAnsi="Consolas" w:cs="Times New Roman"/>
+          <w:color w:val="4EC9B0"/>
+          <w:sz w:val="21"/>
+          <w:szCs w:val="21"/>
+        </w:rPr>
+        <w:t>contrib</w:t>
+      </w:r>
+      <w:r>
+        <w:rPr>
+          <w:rFonts w:ascii="Consolas" w:eastAsia="Times New Roman" w:hAnsi="Consolas" w:cs="Times New Roman"/>
+          <w:color w:val="D4D4D4"/>
+          <w:sz w:val="21"/>
+          <w:szCs w:val="21"/>
+        </w:rPr>
+        <w:t>.</w:t>
+      </w:r>
+      <w:r>
+        <w:rPr>
+          <w:rFonts w:ascii="Consolas" w:eastAsia="Times New Roman" w:hAnsi="Consolas" w:cs="Times New Roman"/>
+          <w:color w:val="4EC9B0"/>
+          <w:sz w:val="21"/>
+          <w:szCs w:val="21"/>
+        </w:rPr>
+        <w:t>staticfiles</w:t>
+      </w:r>
+      <w:r>
+        <w:rPr>
+          <w:rFonts w:ascii="Consolas" w:eastAsia="Times New Roman" w:hAnsi="Consolas" w:cs="Times New Roman"/>
+          <w:color w:val="D4D4D4"/>
+          <w:sz w:val="21"/>
+          <w:szCs w:val="21"/>
+        </w:rPr>
+        <w:t>.</w:t>
+      </w:r>
+      <w:r>
+        <w:rPr>
+          <w:rFonts w:ascii="Consolas" w:eastAsia="Times New Roman" w:hAnsi="Consolas" w:cs="Times New Roman"/>
+          <w:color w:val="4EC9B0"/>
+          <w:sz w:val="21"/>
+          <w:szCs w:val="21"/>
+        </w:rPr>
+        <w:t>handlers</w:t>
+      </w:r>
+      <w:r>
+        <w:rPr>
+          <w:rFonts w:ascii="Consolas" w:eastAsia="Times New Roman" w:hAnsi="Consolas" w:cs="Times New Roman"/>
+          <w:color w:val="D4D4D4"/>
+          <w:sz w:val="21"/>
+          <w:szCs w:val="21"/>
+        </w:rPr>
+        <w:t xml:space="preserve"> </w:t>
+      </w:r>
+      <w:r>
+        <w:rPr>
+          <w:rFonts w:ascii="Consolas" w:eastAsia="Times New Roman" w:hAnsi="Consolas" w:cs="Times New Roman"/>
+          <w:color w:val="C586C0"/>
+          <w:sz w:val="21"/>
+          <w:szCs w:val="21"/>
+        </w:rPr>
+        <w:t>import</w:t>
+      </w:r>
+      <w:r>
+        <w:rPr>
+          <w:rFonts w:ascii="Consolas" w:eastAsia="Times New Roman" w:hAnsi="Consolas" w:cs="Times New Roman"/>
+          <w:color w:val="D4D4D4"/>
+          <w:sz w:val="21"/>
+          <w:szCs w:val="21"/>
+        </w:rPr>
+        <w:t xml:space="preserve"> ASGIStaticFilesHandler</w:t>
+      </w:r>
+    </w:p>
+    <w:p>
+      <w:pPr>
+        <w:shd w:val="clear" w:color="auto" w:fill="1E1E1E"/>
+        <w:spacing w:after="0" w:line="285" w:lineRule="atLeast"/>
+        <w:rPr>
+          <w:rFonts w:ascii="Consolas" w:eastAsia="Times New Roman" w:hAnsi="Consolas" w:cs="Times New Roman"/>
+          <w:color w:val="D4D4D4"/>
+          <w:sz w:val="21"/>
+          <w:szCs w:val="21"/>
+        </w:rPr>
+      </w:pPr>
+      <w:r>
+        <w:rPr>
+          <w:rFonts w:ascii="Consolas" w:eastAsia="Times New Roman" w:hAnsi="Consolas" w:cs="Times New Roman"/>
+          <w:color w:val="4EC9B0"/>
+          <w:sz w:val="21"/>
+          <w:szCs w:val="21"/>
+        </w:rPr>
+        <w:t>os</w:t>
+      </w:r>
+      <w:r>
+        <w:rPr>
+          <w:rFonts w:ascii="Consolas" w:eastAsia="Times New Roman" w:hAnsi="Consolas" w:cs="Times New Roman"/>
+          <w:color w:val="D4D4D4"/>
+          <w:sz w:val="21"/>
+          <w:szCs w:val="21"/>
+        </w:rPr>
+        <w:t>.</w:t>
+      </w:r>
+      <w:r>
+        <w:rPr>
+          <w:rFonts w:ascii="Consolas" w:eastAsia="Times New Roman" w:hAnsi="Consolas" w:cs="Times New Roman"/>
+          <w:color w:val="9CDCFE"/>
+          <w:sz w:val="21"/>
+          <w:szCs w:val="21"/>
+        </w:rPr>
+        <w:t>environ</w:t>
+      </w:r>
+      <w:r>
+        <w:rPr>
+          <w:rFonts w:ascii="Consolas" w:eastAsia="Times New Roman" w:hAnsi="Consolas" w:cs="Times New Roman"/>
+          <w:color w:val="D4D4D4"/>
+          <w:sz w:val="21"/>
+          <w:szCs w:val="21"/>
+        </w:rPr>
+        <w:t>.</w:t>
+      </w:r>
+      <w:r>
+        <w:rPr>
+          <w:rFonts w:ascii="Consolas" w:eastAsia="Times New Roman" w:hAnsi="Consolas" w:cs="Times New Roman"/>
+          <w:color w:val="DCDCAA"/>
+          <w:sz w:val="21"/>
+          <w:szCs w:val="21"/>
+        </w:rPr>
+        <w:t>setdefault</w:t>
+      </w:r>
+      <w:r>
+        <w:rPr>
+          <w:rFonts w:ascii="Consolas" w:eastAsia="Times New Roman" w:hAnsi="Consolas" w:cs="Times New Roman"/>
+          <w:color w:val="D4D4D4"/>
+          <w:sz w:val="21"/>
+          <w:szCs w:val="21"/>
+        </w:rPr>
+        <w:t>(</w:t>
+      </w:r>
+      <w:r>
+        <w:rPr>
+          <w:rFonts w:ascii="Consolas" w:eastAsia="Times New Roman" w:hAnsi="Consolas" w:cs="Times New Roman"/>
+          <w:color w:val="CE9178"/>
+          <w:sz w:val="21"/>
+          <w:szCs w:val="21"/>
+        </w:rPr>
+        <w:t>'DJANGO_SETTINGS_MODULE'</w:t>
+      </w:r>
+      <w:r>
+        <w:rPr>
+          <w:rFonts w:ascii="Consolas" w:eastAsia="Times New Roman" w:hAnsi="Consolas" w:cs="Times New Roman"/>
+          <w:color w:val="D4D4D4"/>
+          <w:sz w:val="21"/>
+          <w:szCs w:val="21"/>
+        </w:rPr>
+        <w:t xml:space="preserve">, </w:t>
+      </w:r>
+      <w:r>
+        <w:rPr>
+          <w:rFonts w:ascii="Consolas" w:eastAsia="Times New Roman" w:hAnsi="Consolas" w:cs="Times New Roman"/>
+          <w:color w:val="CE9178"/>
+          <w:sz w:val="21"/>
+          <w:szCs w:val="21"/>
+        </w:rPr>
+        <w:t>'ch73.settings'</w:t>
+      </w:r>
+      <w:r>
+        <w:rPr>
+          <w:rFonts w:ascii="Consolas" w:eastAsia="Times New Roman" w:hAnsi="Consolas" w:cs="Times New Roman"/>
+          <w:color w:val="D4D4D4"/>
+          <w:sz w:val="21"/>
+          <w:szCs w:val="21"/>
+        </w:rPr>
+        <w:t>)</w:t>
+      </w:r>
+    </w:p>
+    <w:p>
+      <w:pPr>
+        <w:shd w:val="clear" w:color="auto" w:fill="1E1E1E"/>
+        <w:spacing w:after="0" w:line="285" w:lineRule="atLeast"/>
+        <w:rPr>
+          <w:rFonts w:ascii="Consolas" w:eastAsia="Times New Roman" w:hAnsi="Consolas" w:cs="Times New Roman"/>
+          <w:color w:val="D4D4D4"/>
+          <w:sz w:val="21"/>
+          <w:szCs w:val="21"/>
+        </w:rPr>
+      </w:pPr>
+    </w:p>
+    <w:p>
+      <w:pPr>
+        <w:shd w:val="clear" w:color="auto" w:fill="1E1E1E"/>
+        <w:spacing w:after="0" w:line="285" w:lineRule="atLeast"/>
+        <w:rPr>
+          <w:rFonts w:ascii="Consolas" w:eastAsia="Times New Roman" w:hAnsi="Consolas" w:cs="Times New Roman"/>
+          <w:color w:val="D4D4D4"/>
+          <w:sz w:val="21"/>
+          <w:szCs w:val="21"/>
+        </w:rPr>
+      </w:pPr>
+      <w:r>
+        <w:rPr>
+          <w:rFonts w:ascii="Consolas" w:eastAsia="Times New Roman" w:hAnsi="Consolas" w:cs="Times New Roman"/>
+          <w:color w:val="9CDCFE"/>
+          <w:sz w:val="21"/>
+          <w:szCs w:val="21"/>
+        </w:rPr>
+        <w:t>application</w:t>
+      </w:r>
+      <w:r>
+        <w:rPr>
+          <w:rFonts w:ascii="Consolas" w:eastAsia="Times New Roman" w:hAnsi="Consolas" w:cs="Times New Roman"/>
+          <w:color w:val="D4D4D4"/>
+          <w:sz w:val="21"/>
+          <w:szCs w:val="21"/>
+        </w:rPr>
+        <w:t xml:space="preserve"> = ASGIStaticFilesHandler(</w:t>
+      </w:r>
+      <w:r>
+        <w:rPr>
+          <w:rFonts w:ascii="Consolas" w:eastAsia="Times New Roman" w:hAnsi="Consolas" w:cs="Times New Roman"/>
+          <w:color w:val="DCDCAA"/>
+          <w:sz w:val="21"/>
+          <w:szCs w:val="21"/>
+        </w:rPr>
+        <w:t>get_asgi_application</w:t>
+      </w:r>
+      <w:r>
+        <w:rPr>
+          <w:rFonts w:ascii="Consolas" w:eastAsia="Times New Roman" w:hAnsi="Consolas" w:cs="Times New Roman"/>
+          <w:color w:val="D4D4D4"/>
+          <w:sz w:val="21"/>
+          <w:szCs w:val="21"/>
+        </w:rPr>
+        <w:t>())</w:t>
+      </w:r>
+    </w:p>
+    <w:p>
+      <w:pPr>
+        <w:shd w:val="clear" w:color="auto" w:fill="1E1E1E"/>
+        <w:spacing w:after="0" w:line="285" w:lineRule="atLeast"/>
+        <w:rPr>
+          <w:rFonts w:ascii="Consolas" w:eastAsia="Times New Roman" w:hAnsi="Consolas" w:cs="Times New Roman"/>
+          <w:color w:val="D4D4D4"/>
+          <w:sz w:val="21"/>
+          <w:szCs w:val="21"/>
+        </w:rPr>
+      </w:pPr>
+    </w:p>
+    <w:p/>
+    <w:p/>
+    <w:p/>
+    <w:p/>
+    <w:p/>
+    <w:p/>
+    <w:p/>
+    <w:p>
+      <w:r>
+        <w:rPr>
+          <w:highlight w:val="yellow"/>
+        </w:rPr>
+        <w:t>2</w:t>
+      </w:r>
+      <w:r>
+        <w:rPr>
+          <w:highlight w:val="yellow"/>
+          <w:vertAlign w:val="superscript"/>
+        </w:rPr>
+        <w:t>nd</w:t>
+      </w:r>
+      <w:r>
+        <w:rPr>
+          <w:highlight w:val="yellow"/>
+        </w:rPr>
+        <w:t xml:space="preserve"> </w:t>
+      </w:r>
+      <w:r>
+        <w:rPr>
+          <w:highlight w:val="yellow"/>
+        </w:rPr>
+        <w:t>method:</w:t>
+      </w:r>
+    </w:p>
+    <w:p>
+      <w:r>
+        <w:t>Note this method is only for development or in debugging</w:t>
+      </w:r>
+    </w:p>
+    <w:p>
+      <w:r>
+        <w:t>First go into the settings add static root</w:t>
+      </w:r>
+    </w:p>
+    <w:p>
+      <w:r>
+        <w:t>Settings.py:</w:t>
+      </w:r>
+    </w:p>
+    <w:p>
+      <w:pPr>
+        <w:shd w:val="clear" w:color="auto" w:fill="1E1E1E"/>
+        <w:spacing w:after="0" w:line="285" w:lineRule="atLeast"/>
+        <w:rPr>
+          <w:rFonts w:ascii="Consolas" w:eastAsia="Times New Roman" w:hAnsi="Consolas" w:cs="Times New Roman"/>
+          <w:color w:val="D4D4D4"/>
+          <w:sz w:val="21"/>
+          <w:szCs w:val="21"/>
+        </w:rPr>
+      </w:pPr>
+    </w:p>
+    <w:p>
+      <w:pPr>
+        <w:shd w:val="clear" w:color="auto" w:fill="1E1E1E"/>
+        <w:spacing w:after="0" w:line="285" w:lineRule="atLeast"/>
+        <w:rPr>
+          <w:rFonts w:ascii="Consolas" w:eastAsia="Times New Roman" w:hAnsi="Consolas" w:cs="Times New Roman"/>
+          <w:color w:val="D4D4D4"/>
+          <w:sz w:val="21"/>
+          <w:szCs w:val="21"/>
+        </w:rPr>
+      </w:pPr>
+      <w:r>
+        <w:rPr>
+          <w:rFonts w:ascii="Consolas" w:eastAsia="Times New Roman" w:hAnsi="Consolas" w:cs="Times New Roman"/>
+          <w:color w:val="4FC1FF"/>
+          <w:sz w:val="21"/>
+          <w:szCs w:val="21"/>
+        </w:rPr>
+        <w:t>STATIC_URL</w:t>
+      </w:r>
+      <w:r>
+        <w:rPr>
+          <w:rFonts w:ascii="Consolas" w:eastAsia="Times New Roman" w:hAnsi="Consolas" w:cs="Times New Roman"/>
+          <w:color w:val="D4D4D4"/>
+          <w:sz w:val="21"/>
+          <w:szCs w:val="21"/>
+        </w:rPr>
+        <w:t xml:space="preserve"> = </w:t>
+      </w:r>
+      <w:r>
+        <w:rPr>
+          <w:rFonts w:ascii="Consolas" w:eastAsia="Times New Roman" w:hAnsi="Consolas" w:cs="Times New Roman"/>
+          <w:color w:val="CE9178"/>
+          <w:sz w:val="21"/>
+          <w:szCs w:val="21"/>
+        </w:rPr>
+        <w:t>'static/'</w:t>
+      </w:r>
+    </w:p>
+    <w:p>
+      <w:pPr>
+        <w:shd w:val="clear" w:color="auto" w:fill="1E1E1E"/>
+        <w:spacing w:after="0" w:line="285" w:lineRule="atLeast"/>
+        <w:rPr>
+          <w:rFonts w:ascii="Consolas" w:eastAsia="Times New Roman" w:hAnsi="Consolas" w:cs="Times New Roman"/>
+          <w:color w:val="D4D4D4"/>
+          <w:sz w:val="21"/>
+          <w:szCs w:val="21"/>
+        </w:rPr>
+      </w:pPr>
+      <w:r>
+        <w:rPr>
+          <w:rFonts w:ascii="Consolas" w:eastAsia="Times New Roman" w:hAnsi="Consolas" w:cs="Times New Roman"/>
+          <w:color w:val="4FC1FF"/>
+          <w:sz w:val="21"/>
+          <w:szCs w:val="21"/>
+        </w:rPr>
+        <w:t>STATIC_ROOT</w:t>
+      </w:r>
+      <w:r>
+        <w:rPr>
+          <w:rFonts w:ascii="Consolas" w:eastAsia="Times New Roman" w:hAnsi="Consolas" w:cs="Times New Roman"/>
+          <w:color w:val="D4D4D4"/>
+          <w:sz w:val="21"/>
+          <w:szCs w:val="21"/>
+        </w:rPr>
+        <w:t xml:space="preserve"> = </w:t>
+      </w:r>
+      <w:r>
+        <w:rPr>
+          <w:rFonts w:ascii="Consolas" w:eastAsia="Times New Roman" w:hAnsi="Consolas" w:cs="Times New Roman"/>
+          <w:color w:val="4FC1FF"/>
+          <w:sz w:val="21"/>
+          <w:szCs w:val="21"/>
+        </w:rPr>
+        <w:t>BASE_DIR</w:t>
+      </w:r>
+      <w:r>
+        <w:rPr>
+          <w:rFonts w:ascii="Consolas" w:eastAsia="Times New Roman" w:hAnsi="Consolas" w:cs="Times New Roman"/>
+          <w:color w:val="D4D4D4"/>
+          <w:sz w:val="21"/>
+          <w:szCs w:val="21"/>
+        </w:rPr>
+        <w:t xml:space="preserve"> </w:t>
+      </w:r>
+      <w:r>
+        <w:rPr>
+          <w:rFonts w:ascii="Consolas" w:eastAsia="Times New Roman" w:hAnsi="Consolas" w:cs="Times New Roman"/>
+          <w:color w:val="DCDCAA"/>
+          <w:sz w:val="21"/>
+          <w:szCs w:val="21"/>
+        </w:rPr>
+        <w:t>/</w:t>
+      </w:r>
+      <w:r>
+        <w:rPr>
+          <w:rFonts w:ascii="Consolas" w:eastAsia="Times New Roman" w:hAnsi="Consolas" w:cs="Times New Roman"/>
+          <w:color w:val="D4D4D4"/>
+          <w:sz w:val="21"/>
+          <w:szCs w:val="21"/>
+        </w:rPr>
+        <w:t xml:space="preserve"> </w:t>
+      </w:r>
+      <w:r>
+        <w:rPr>
+          <w:rFonts w:ascii="Consolas" w:eastAsia="Times New Roman" w:hAnsi="Consolas" w:cs="Times New Roman"/>
+          <w:color w:val="CE9178"/>
+          <w:sz w:val="21"/>
+          <w:szCs w:val="21"/>
+        </w:rPr>
+        <w:t>'static'</w:t>
+      </w:r>
+    </w:p>
+    <w:p/>
+    <w:p>
+      <w:r>
+        <w:t xml:space="preserve">And in Urls.py addthe root </w:t>
+      </w:r>
+    </w:p>
+    <w:p>
+      <w:r>
+        <w:t>Urls.py:</w:t>
+      </w:r>
+    </w:p>
+    <w:p>
+      <w:pPr>
+        <w:shd w:val="clear" w:color="auto" w:fill="1E1E1E"/>
+        <w:spacing w:after="0" w:line="285" w:lineRule="atLeast"/>
+        <w:rPr>
+          <w:rFonts w:ascii="Consolas" w:eastAsia="Times New Roman" w:hAnsi="Consolas" w:cs="Times New Roman"/>
+          <w:color w:val="D4D4D4"/>
+          <w:sz w:val="21"/>
+          <w:szCs w:val="21"/>
+        </w:rPr>
+      </w:pPr>
+      <w:r>
+        <w:rPr>
+          <w:rFonts w:ascii="Consolas" w:eastAsia="Times New Roman" w:hAnsi="Consolas" w:cs="Times New Roman"/>
+          <w:color w:val="C586C0"/>
+          <w:sz w:val="21"/>
+          <w:szCs w:val="21"/>
+        </w:rPr>
+        <w:t>from</w:t>
+      </w:r>
+      <w:r>
+        <w:rPr>
+          <w:rFonts w:ascii="Consolas" w:eastAsia="Times New Roman" w:hAnsi="Consolas" w:cs="Times New Roman"/>
+          <w:color w:val="D4D4D4"/>
+          <w:sz w:val="21"/>
+          <w:szCs w:val="21"/>
+        </w:rPr>
+        <w:t xml:space="preserve"> </w:t>
+      </w:r>
+      <w:r>
+        <w:rPr>
+          <w:rFonts w:ascii="Consolas" w:eastAsia="Times New Roman" w:hAnsi="Consolas" w:cs="Times New Roman"/>
+          <w:color w:val="4EC9B0"/>
+          <w:sz w:val="21"/>
+          <w:szCs w:val="21"/>
+        </w:rPr>
+        <w:t>django</w:t>
+      </w:r>
+      <w:r>
+        <w:rPr>
+          <w:rFonts w:ascii="Consolas" w:eastAsia="Times New Roman" w:hAnsi="Consolas" w:cs="Times New Roman"/>
+          <w:color w:val="D4D4D4"/>
+          <w:sz w:val="21"/>
+          <w:szCs w:val="21"/>
+        </w:rPr>
+        <w:t>.</w:t>
+      </w:r>
+      <w:r>
+        <w:rPr>
+          <w:rFonts w:ascii="Consolas" w:eastAsia="Times New Roman" w:hAnsi="Consolas" w:cs="Times New Roman"/>
+          <w:color w:val="4EC9B0"/>
+          <w:sz w:val="21"/>
+          <w:szCs w:val="21"/>
+        </w:rPr>
+        <w:t>contrib</w:t>
+      </w:r>
+      <w:r>
+        <w:rPr>
+          <w:rFonts w:ascii="Consolas" w:eastAsia="Times New Roman" w:hAnsi="Consolas" w:cs="Times New Roman"/>
+          <w:color w:val="D4D4D4"/>
+          <w:sz w:val="21"/>
+          <w:szCs w:val="21"/>
+        </w:rPr>
+        <w:t xml:space="preserve"> </w:t>
+      </w:r>
+      <w:r>
+        <w:rPr>
+          <w:rFonts w:ascii="Consolas" w:eastAsia="Times New Roman" w:hAnsi="Consolas" w:cs="Times New Roman"/>
+          <w:color w:val="C586C0"/>
+          <w:sz w:val="21"/>
+          <w:szCs w:val="21"/>
+        </w:rPr>
+        <w:t>import</w:t>
+      </w:r>
+      <w:r>
+        <w:rPr>
+          <w:rFonts w:ascii="Consolas" w:eastAsia="Times New Roman" w:hAnsi="Consolas" w:cs="Times New Roman"/>
+          <w:color w:val="D4D4D4"/>
+          <w:sz w:val="21"/>
+          <w:szCs w:val="21"/>
+        </w:rPr>
+        <w:t xml:space="preserve"> </w:t>
+      </w:r>
+      <w:r>
+        <w:rPr>
+          <w:rFonts w:ascii="Consolas" w:eastAsia="Times New Roman" w:hAnsi="Consolas" w:cs="Times New Roman"/>
+          <w:color w:val="4EC9B0"/>
+          <w:sz w:val="21"/>
+          <w:szCs w:val="21"/>
+        </w:rPr>
+        <w:t>admin</w:t>
+      </w:r>
+    </w:p>
+    <w:p>
+      <w:pPr>
+        <w:shd w:val="clear" w:color="auto" w:fill="1E1E1E"/>
+        <w:spacing w:after="0" w:line="285" w:lineRule="atLeast"/>
+        <w:rPr>
+          <w:rFonts w:ascii="Consolas" w:eastAsia="Times New Roman" w:hAnsi="Consolas" w:cs="Times New Roman"/>
+          <w:color w:val="D4D4D4"/>
+          <w:sz w:val="21"/>
+          <w:szCs w:val="21"/>
+        </w:rPr>
+      </w:pPr>
+      <w:r>
+        <w:rPr>
+          <w:rFonts w:ascii="Consolas" w:eastAsia="Times New Roman" w:hAnsi="Consolas" w:cs="Times New Roman"/>
+          <w:color w:val="C586C0"/>
+          <w:sz w:val="21"/>
+          <w:szCs w:val="21"/>
+        </w:rPr>
+        <w:t>from</w:t>
+      </w:r>
+      <w:r>
+        <w:rPr>
+          <w:rFonts w:ascii="Consolas" w:eastAsia="Times New Roman" w:hAnsi="Consolas" w:cs="Times New Roman"/>
+          <w:color w:val="D4D4D4"/>
+          <w:sz w:val="21"/>
+          <w:szCs w:val="21"/>
+        </w:rPr>
+        <w:t xml:space="preserve"> </w:t>
+      </w:r>
+      <w:r>
+        <w:rPr>
+          <w:rFonts w:ascii="Consolas" w:eastAsia="Times New Roman" w:hAnsi="Consolas" w:cs="Times New Roman"/>
+          <w:color w:val="4EC9B0"/>
+          <w:sz w:val="21"/>
+          <w:szCs w:val="21"/>
+        </w:rPr>
+        <w:t>django</w:t>
+      </w:r>
+      <w:r>
+        <w:rPr>
+          <w:rFonts w:ascii="Consolas" w:eastAsia="Times New Roman" w:hAnsi="Consolas" w:cs="Times New Roman"/>
+          <w:color w:val="D4D4D4"/>
+          <w:sz w:val="21"/>
+          <w:szCs w:val="21"/>
+        </w:rPr>
+        <w:t>.</w:t>
+      </w:r>
+      <w:r>
+        <w:rPr>
+          <w:rFonts w:ascii="Consolas" w:eastAsia="Times New Roman" w:hAnsi="Consolas" w:cs="Times New Roman"/>
+          <w:color w:val="4EC9B0"/>
+          <w:sz w:val="21"/>
+          <w:szCs w:val="21"/>
+        </w:rPr>
+        <w:t>urls</w:t>
+      </w:r>
+      <w:r>
+        <w:rPr>
+          <w:rFonts w:ascii="Consolas" w:eastAsia="Times New Roman" w:hAnsi="Consolas" w:cs="Times New Roman"/>
+          <w:color w:val="D4D4D4"/>
+          <w:sz w:val="21"/>
+          <w:szCs w:val="21"/>
+        </w:rPr>
+        <w:t xml:space="preserve"> </w:t>
+      </w:r>
+      <w:r>
+        <w:rPr>
+          <w:rFonts w:ascii="Consolas" w:eastAsia="Times New Roman" w:hAnsi="Consolas" w:cs="Times New Roman"/>
+          <w:color w:val="C586C0"/>
+          <w:sz w:val="21"/>
+          <w:szCs w:val="21"/>
+        </w:rPr>
+        <w:t>import</w:t>
+      </w:r>
+      <w:r>
+        <w:rPr>
+          <w:rFonts w:ascii="Consolas" w:eastAsia="Times New Roman" w:hAnsi="Consolas" w:cs="Times New Roman"/>
+          <w:color w:val="D4D4D4"/>
+          <w:sz w:val="21"/>
+          <w:szCs w:val="21"/>
+        </w:rPr>
+        <w:t xml:space="preserve"> </w:t>
+      </w:r>
+      <w:r>
+        <w:rPr>
+          <w:rFonts w:ascii="Consolas" w:eastAsia="Times New Roman" w:hAnsi="Consolas" w:cs="Times New Roman"/>
+          <w:color w:val="DCDCAA"/>
+          <w:sz w:val="21"/>
+          <w:szCs w:val="21"/>
+        </w:rPr>
+        <w:t>path</w:t>
+      </w:r>
+    </w:p>
+    <w:p>
+      <w:pPr>
+        <w:shd w:val="clear" w:color="auto" w:fill="1E1E1E"/>
+        <w:spacing w:after="0" w:line="285" w:lineRule="atLeast"/>
+        <w:rPr>
+          <w:rFonts w:ascii="Consolas" w:eastAsia="Times New Roman" w:hAnsi="Consolas" w:cs="Times New Roman"/>
+          <w:color w:val="D4D4D4"/>
+          <w:sz w:val="21"/>
+          <w:szCs w:val="21"/>
+        </w:rPr>
+      </w:pPr>
+      <w:r>
+        <w:rPr>
+          <w:rFonts w:ascii="Consolas" w:eastAsia="Times New Roman" w:hAnsi="Consolas" w:cs="Times New Roman"/>
+          <w:color w:val="C586C0"/>
+          <w:sz w:val="21"/>
+          <w:szCs w:val="21"/>
+        </w:rPr>
+        <w:t>from</w:t>
+      </w:r>
+      <w:r>
+        <w:rPr>
+          <w:rFonts w:ascii="Consolas" w:eastAsia="Times New Roman" w:hAnsi="Consolas" w:cs="Times New Roman"/>
+          <w:color w:val="D4D4D4"/>
+          <w:sz w:val="21"/>
+          <w:szCs w:val="21"/>
+        </w:rPr>
+        <w:t xml:space="preserve"> </w:t>
+      </w:r>
+      <w:r>
+        <w:rPr>
+          <w:rFonts w:ascii="Consolas" w:eastAsia="Times New Roman" w:hAnsi="Consolas" w:cs="Times New Roman"/>
+          <w:color w:val="4EC9B0"/>
+          <w:sz w:val="21"/>
+          <w:szCs w:val="21"/>
+        </w:rPr>
+        <w:t>django</w:t>
+      </w:r>
+      <w:r>
+        <w:rPr>
+          <w:rFonts w:ascii="Consolas" w:eastAsia="Times New Roman" w:hAnsi="Consolas" w:cs="Times New Roman"/>
+          <w:color w:val="D4D4D4"/>
+          <w:sz w:val="21"/>
+          <w:szCs w:val="21"/>
+        </w:rPr>
+        <w:t>.</w:t>
+      </w:r>
+      <w:r>
+        <w:rPr>
+          <w:rFonts w:ascii="Consolas" w:eastAsia="Times New Roman" w:hAnsi="Consolas" w:cs="Times New Roman"/>
+          <w:color w:val="4EC9B0"/>
+          <w:sz w:val="21"/>
+          <w:szCs w:val="21"/>
+        </w:rPr>
+        <w:t>conf</w:t>
+      </w:r>
+      <w:r>
+        <w:rPr>
+          <w:rFonts w:ascii="Consolas" w:eastAsia="Times New Roman" w:hAnsi="Consolas" w:cs="Times New Roman"/>
+          <w:color w:val="D4D4D4"/>
+          <w:sz w:val="21"/>
+          <w:szCs w:val="21"/>
+        </w:rPr>
+        <w:t xml:space="preserve"> </w:t>
+      </w:r>
+      <w:r>
+        <w:rPr>
+          <w:rFonts w:ascii="Consolas" w:eastAsia="Times New Roman" w:hAnsi="Consolas" w:cs="Times New Roman"/>
+          <w:color w:val="C586C0"/>
+          <w:sz w:val="21"/>
+          <w:szCs w:val="21"/>
+        </w:rPr>
+        <w:t>import</w:t>
+      </w:r>
+      <w:r>
+        <w:rPr>
+          <w:rFonts w:ascii="Consolas" w:eastAsia="Times New Roman" w:hAnsi="Consolas" w:cs="Times New Roman"/>
+          <w:color w:val="D4D4D4"/>
+          <w:sz w:val="21"/>
+          <w:szCs w:val="21"/>
+        </w:rPr>
+        <w:t xml:space="preserve"> </w:t>
+      </w:r>
+      <w:r>
+        <w:rPr>
+          <w:rFonts w:ascii="Consolas" w:eastAsia="Times New Roman" w:hAnsi="Consolas" w:cs="Times New Roman"/>
+          <w:color w:val="9CDCFE"/>
+          <w:sz w:val="21"/>
+          <w:szCs w:val="21"/>
+        </w:rPr>
+        <w:t>settings</w:t>
+      </w:r>
+    </w:p>
+    <w:p>
+      <w:pPr>
+        <w:shd w:val="clear" w:color="auto" w:fill="1E1E1E"/>
+        <w:spacing w:after="0" w:line="285" w:lineRule="atLeast"/>
+        <w:rPr>
+          <w:rFonts w:ascii="Consolas" w:eastAsia="Times New Roman" w:hAnsi="Consolas" w:cs="Times New Roman"/>
+          <w:color w:val="D4D4D4"/>
+          <w:sz w:val="21"/>
+          <w:szCs w:val="21"/>
+        </w:rPr>
+      </w:pPr>
+      <w:r>
+        <w:rPr>
+          <w:rFonts w:ascii="Consolas" w:eastAsia="Times New Roman" w:hAnsi="Consolas" w:cs="Times New Roman"/>
+          <w:color w:val="C586C0"/>
+          <w:sz w:val="21"/>
+          <w:szCs w:val="21"/>
+        </w:rPr>
+        <w:t>from</w:t>
+      </w:r>
+      <w:r>
+        <w:rPr>
+          <w:rFonts w:ascii="Consolas" w:eastAsia="Times New Roman" w:hAnsi="Consolas" w:cs="Times New Roman"/>
+          <w:color w:val="D4D4D4"/>
+          <w:sz w:val="21"/>
+          <w:szCs w:val="21"/>
+        </w:rPr>
+        <w:t xml:space="preserve"> </w:t>
+      </w:r>
+      <w:r>
+        <w:rPr>
+          <w:rFonts w:ascii="Consolas" w:eastAsia="Times New Roman" w:hAnsi="Consolas" w:cs="Times New Roman"/>
+          <w:color w:val="4EC9B0"/>
+          <w:sz w:val="21"/>
+          <w:szCs w:val="21"/>
+        </w:rPr>
+        <w:t>django</w:t>
+      </w:r>
+      <w:r>
+        <w:rPr>
+          <w:rFonts w:ascii="Consolas" w:eastAsia="Times New Roman" w:hAnsi="Consolas" w:cs="Times New Roman"/>
+          <w:color w:val="D4D4D4"/>
+          <w:sz w:val="21"/>
+          <w:szCs w:val="21"/>
+        </w:rPr>
+        <w:t>.</w:t>
+      </w:r>
+      <w:r>
+        <w:rPr>
+          <w:rFonts w:ascii="Consolas" w:eastAsia="Times New Roman" w:hAnsi="Consolas" w:cs="Times New Roman"/>
+          <w:color w:val="4EC9B0"/>
+          <w:sz w:val="21"/>
+          <w:szCs w:val="21"/>
+        </w:rPr>
+        <w:t>conf</w:t>
+      </w:r>
+      <w:r>
+        <w:rPr>
+          <w:rFonts w:ascii="Consolas" w:eastAsia="Times New Roman" w:hAnsi="Consolas" w:cs="Times New Roman"/>
+          <w:color w:val="D4D4D4"/>
+          <w:sz w:val="21"/>
+          <w:szCs w:val="21"/>
+        </w:rPr>
+        <w:t>.</w:t>
+      </w:r>
+      <w:r>
+        <w:rPr>
+          <w:rFonts w:ascii="Consolas" w:eastAsia="Times New Roman" w:hAnsi="Consolas" w:cs="Times New Roman"/>
+          <w:color w:val="4EC9B0"/>
+          <w:sz w:val="21"/>
+          <w:szCs w:val="21"/>
+        </w:rPr>
+        <w:t>urls</w:t>
+      </w:r>
+      <w:r>
+        <w:rPr>
+          <w:rFonts w:ascii="Consolas" w:eastAsia="Times New Roman" w:hAnsi="Consolas" w:cs="Times New Roman"/>
+          <w:color w:val="D4D4D4"/>
+          <w:sz w:val="21"/>
+          <w:szCs w:val="21"/>
+        </w:rPr>
+        <w:t>.</w:t>
+      </w:r>
+      <w:r>
+        <w:rPr>
+          <w:rFonts w:ascii="Consolas" w:eastAsia="Times New Roman" w:hAnsi="Consolas" w:cs="Times New Roman"/>
+          <w:color w:val="4EC9B0"/>
+          <w:sz w:val="21"/>
+          <w:szCs w:val="21"/>
+        </w:rPr>
+        <w:t>static</w:t>
+      </w:r>
+      <w:r>
+        <w:rPr>
+          <w:rFonts w:ascii="Consolas" w:eastAsia="Times New Roman" w:hAnsi="Consolas" w:cs="Times New Roman"/>
+          <w:color w:val="D4D4D4"/>
+          <w:sz w:val="21"/>
+          <w:szCs w:val="21"/>
+        </w:rPr>
+        <w:t xml:space="preserve"> </w:t>
+      </w:r>
+      <w:r>
+        <w:rPr>
+          <w:rFonts w:ascii="Consolas" w:eastAsia="Times New Roman" w:hAnsi="Consolas" w:cs="Times New Roman"/>
+          <w:color w:val="C586C0"/>
+          <w:sz w:val="21"/>
+          <w:szCs w:val="21"/>
+        </w:rPr>
+        <w:t>import</w:t>
+      </w:r>
+      <w:r>
+        <w:rPr>
+          <w:rFonts w:ascii="Consolas" w:eastAsia="Times New Roman" w:hAnsi="Consolas" w:cs="Times New Roman"/>
+          <w:color w:val="D4D4D4"/>
+          <w:sz w:val="21"/>
+          <w:szCs w:val="21"/>
+        </w:rPr>
+        <w:t xml:space="preserve"> </w:t>
+      </w:r>
+      <w:r>
+        <w:rPr>
+          <w:rFonts w:ascii="Consolas" w:eastAsia="Times New Roman" w:hAnsi="Consolas" w:cs="Times New Roman"/>
+          <w:color w:val="DCDCAA"/>
+          <w:sz w:val="21"/>
+          <w:szCs w:val="21"/>
+        </w:rPr>
+        <w:t>static</w:t>
+      </w:r>
+    </w:p>
+    <w:p>
+      <w:pPr>
+        <w:shd w:val="clear" w:color="auto" w:fill="1E1E1E"/>
+        <w:spacing w:after="0" w:line="285" w:lineRule="atLeast"/>
+        <w:rPr>
+          <w:rFonts w:ascii="Consolas" w:eastAsia="Times New Roman" w:hAnsi="Consolas" w:cs="Times New Roman"/>
+          <w:color w:val="D4D4D4"/>
+          <w:sz w:val="21"/>
+          <w:szCs w:val="21"/>
+        </w:rPr>
+      </w:pPr>
+    </w:p>
+    <w:p>
+      <w:pPr>
+        <w:shd w:val="clear" w:color="auto" w:fill="1E1E1E"/>
+        <w:spacing w:after="0" w:line="285" w:lineRule="atLeast"/>
+        <w:rPr>
+          <w:rFonts w:ascii="Consolas" w:eastAsia="Times New Roman" w:hAnsi="Consolas" w:cs="Times New Roman"/>
+          <w:color w:val="D4D4D4"/>
+          <w:sz w:val="21"/>
+          <w:szCs w:val="21"/>
+        </w:rPr>
+      </w:pPr>
+      <w:r>
+        <w:rPr>
+          <w:rFonts w:ascii="Consolas" w:eastAsia="Times New Roman" w:hAnsi="Consolas" w:cs="Times New Roman"/>
+          <w:color w:val="9CDCFE"/>
+          <w:sz w:val="21"/>
+          <w:szCs w:val="21"/>
+        </w:rPr>
+        <w:t>urlpatterns</w:t>
+      </w:r>
+      <w:r>
+        <w:rPr>
+          <w:rFonts w:ascii="Consolas" w:eastAsia="Times New Roman" w:hAnsi="Consolas" w:cs="Times New Roman"/>
+          <w:color w:val="D4D4D4"/>
+          <w:sz w:val="21"/>
+          <w:szCs w:val="21"/>
+        </w:rPr>
+        <w:t xml:space="preserve"> = [</w:t>
+      </w:r>
+    </w:p>
+    <w:p>
+      <w:pPr>
+        <w:shd w:val="clear" w:color="auto" w:fill="1E1E1E"/>
+        <w:spacing w:after="0" w:line="285" w:lineRule="atLeast"/>
+        <w:rPr>
+          <w:rFonts w:ascii="Consolas" w:eastAsia="Times New Roman" w:hAnsi="Consolas" w:cs="Times New Roman"/>
+          <w:color w:val="D4D4D4"/>
+          <w:sz w:val="21"/>
+          <w:szCs w:val="21"/>
+        </w:rPr>
+      </w:pPr>
+      <w:r>
+        <w:rPr>
+          <w:rFonts w:ascii="Consolas" w:eastAsia="Times New Roman" w:hAnsi="Consolas" w:cs="Times New Roman"/>
+          <w:color w:val="D4D4D4"/>
+          <w:sz w:val="21"/>
+          <w:szCs w:val="21"/>
+        </w:rPr>
+        <w:t xml:space="preserve">    </w:t>
+      </w:r>
+      <w:r>
+        <w:rPr>
+          <w:rFonts w:ascii="Consolas" w:eastAsia="Times New Roman" w:hAnsi="Consolas" w:cs="Times New Roman"/>
+          <w:color w:val="DCDCAA"/>
+          <w:sz w:val="21"/>
+          <w:szCs w:val="21"/>
+        </w:rPr>
+        <w:t>path</w:t>
+      </w:r>
+      <w:r>
+        <w:rPr>
+          <w:rFonts w:ascii="Consolas" w:eastAsia="Times New Roman" w:hAnsi="Consolas" w:cs="Times New Roman"/>
+          <w:color w:val="D4D4D4"/>
+          <w:sz w:val="21"/>
+          <w:szCs w:val="21"/>
+        </w:rPr>
+        <w:t>(</w:t>
+      </w:r>
+      <w:r>
+        <w:rPr>
+          <w:rFonts w:ascii="Consolas" w:eastAsia="Times New Roman" w:hAnsi="Consolas" w:cs="Times New Roman"/>
+          <w:color w:val="CE9178"/>
+          <w:sz w:val="21"/>
+          <w:szCs w:val="21"/>
+        </w:rPr>
+        <w:t>'admin/'</w:t>
+      </w:r>
+      <w:r>
+        <w:rPr>
+          <w:rFonts w:ascii="Consolas" w:eastAsia="Times New Roman" w:hAnsi="Consolas" w:cs="Times New Roman"/>
+          <w:color w:val="D4D4D4"/>
+          <w:sz w:val="21"/>
+          <w:szCs w:val="21"/>
+        </w:rPr>
+        <w:t xml:space="preserve">, </w:t>
+      </w:r>
+      <w:r>
+        <w:rPr>
+          <w:rFonts w:ascii="Consolas" w:eastAsia="Times New Roman" w:hAnsi="Consolas" w:cs="Times New Roman"/>
+          <w:color w:val="4EC9B0"/>
+          <w:sz w:val="21"/>
+          <w:szCs w:val="21"/>
+        </w:rPr>
+        <w:t>admin</w:t>
+      </w:r>
+      <w:r>
+        <w:rPr>
+          <w:rFonts w:ascii="Consolas" w:eastAsia="Times New Roman" w:hAnsi="Consolas" w:cs="Times New Roman"/>
+          <w:color w:val="D4D4D4"/>
+          <w:sz w:val="21"/>
+          <w:szCs w:val="21"/>
+        </w:rPr>
+        <w:t>.</w:t>
+      </w:r>
+      <w:r>
+        <w:rPr>
+          <w:rFonts w:ascii="Consolas" w:eastAsia="Times New Roman" w:hAnsi="Consolas" w:cs="Times New Roman"/>
+          <w:color w:val="9CDCFE"/>
+          <w:sz w:val="21"/>
+          <w:szCs w:val="21"/>
+        </w:rPr>
+        <w:t>site</w:t>
+      </w:r>
+      <w:r>
+        <w:rPr>
+          <w:rFonts w:ascii="Consolas" w:eastAsia="Times New Roman" w:hAnsi="Consolas" w:cs="Times New Roman"/>
+          <w:color w:val="D4D4D4"/>
+          <w:sz w:val="21"/>
+          <w:szCs w:val="21"/>
+        </w:rPr>
+        <w:t>.</w:t>
+      </w:r>
+      <w:r>
+        <w:rPr>
+          <w:rFonts w:ascii="Consolas" w:eastAsia="Times New Roman" w:hAnsi="Consolas" w:cs="Times New Roman"/>
+          <w:color w:val="9CDCFE"/>
+          <w:sz w:val="21"/>
+          <w:szCs w:val="21"/>
+        </w:rPr>
+        <w:t>urls</w:t>
+      </w:r>
+      <w:r>
+        <w:rPr>
+          <w:rFonts w:ascii="Consolas" w:eastAsia="Times New Roman" w:hAnsi="Consolas" w:cs="Times New Roman"/>
+          <w:color w:val="D4D4D4"/>
+          <w:sz w:val="21"/>
+          <w:szCs w:val="21"/>
+        </w:rPr>
+        <w:t>),</w:t>
+      </w:r>
+    </w:p>
+    <w:p>
+      <w:pPr>
+        <w:shd w:val="clear" w:color="auto" w:fill="1E1E1E"/>
+        <w:spacing w:after="0" w:line="285" w:lineRule="atLeast"/>
+        <w:rPr>
+          <w:rFonts w:ascii="Consolas" w:eastAsia="Times New Roman" w:hAnsi="Consolas" w:cs="Times New Roman"/>
+          <w:color w:val="D4D4D4"/>
+          <w:sz w:val="21"/>
+          <w:szCs w:val="21"/>
+        </w:rPr>
+      </w:pPr>
+      <w:r>
+        <w:rPr>
+          <w:rFonts w:ascii="Consolas" w:eastAsia="Times New Roman" w:hAnsi="Consolas" w:cs="Times New Roman"/>
+          <w:color w:val="D4D4D4"/>
+          <w:sz w:val="21"/>
+          <w:szCs w:val="21"/>
+        </w:rPr>
+        <w:t>]</w:t>
+      </w:r>
+    </w:p>
+    <w:p>
+      <w:pPr>
+        <w:shd w:val="clear" w:color="auto" w:fill="1E1E1E"/>
+        <w:spacing w:after="0" w:line="285" w:lineRule="atLeast"/>
+        <w:rPr>
+          <w:rFonts w:ascii="Consolas" w:eastAsia="Times New Roman" w:hAnsi="Consolas" w:cs="Times New Roman"/>
+          <w:color w:val="D4D4D4"/>
+          <w:sz w:val="21"/>
+          <w:szCs w:val="21"/>
+        </w:rPr>
+      </w:pPr>
+    </w:p>
+    <w:p>
+      <w:pPr>
+        <w:shd w:val="clear" w:color="auto" w:fill="1E1E1E"/>
+        <w:spacing w:after="0" w:line="285" w:lineRule="atLeast"/>
+        <w:rPr>
+          <w:rFonts w:ascii="Consolas" w:eastAsia="Times New Roman" w:hAnsi="Consolas" w:cs="Times New Roman"/>
+          <w:color w:val="D4D4D4"/>
+          <w:sz w:val="21"/>
+          <w:szCs w:val="21"/>
+        </w:rPr>
+      </w:pPr>
+      <w:r>
+        <w:rPr>
+          <w:rFonts w:ascii="Consolas" w:eastAsia="Times New Roman" w:hAnsi="Consolas" w:cs="Times New Roman"/>
+          <w:color w:val="C586C0"/>
+          <w:sz w:val="21"/>
+          <w:szCs w:val="21"/>
+        </w:rPr>
+        <w:t>if</w:t>
+      </w:r>
+      <w:r>
+        <w:rPr>
+          <w:rFonts w:ascii="Consolas" w:eastAsia="Times New Roman" w:hAnsi="Consolas" w:cs="Times New Roman"/>
+          <w:color w:val="D4D4D4"/>
+          <w:sz w:val="21"/>
+          <w:szCs w:val="21"/>
+        </w:rPr>
+        <w:t xml:space="preserve"> </w:t>
+      </w:r>
+      <w:r>
+        <w:rPr>
+          <w:rFonts w:ascii="Consolas" w:eastAsia="Times New Roman" w:hAnsi="Consolas" w:cs="Times New Roman"/>
+          <w:color w:val="9CDCFE"/>
+          <w:sz w:val="21"/>
+          <w:szCs w:val="21"/>
+        </w:rPr>
+        <w:t>settings</w:t>
+      </w:r>
+      <w:r>
+        <w:rPr>
+          <w:rFonts w:ascii="Consolas" w:eastAsia="Times New Roman" w:hAnsi="Consolas" w:cs="Times New Roman"/>
+          <w:color w:val="D4D4D4"/>
+          <w:sz w:val="21"/>
+          <w:szCs w:val="21"/>
+        </w:rPr>
+        <w:t>.DEBUG:</w:t>
+      </w:r>
+    </w:p>
+    <w:p>
+      <w:pPr>
+        <w:shd w:val="clear" w:color="auto" w:fill="1E1E1E"/>
+        <w:spacing w:after="0" w:line="285" w:lineRule="atLeast"/>
+        <w:rPr>
+          <w:rFonts w:ascii="Consolas" w:eastAsia="Times New Roman" w:hAnsi="Consolas" w:cs="Times New Roman"/>
+          <w:color w:val="D4D4D4"/>
+          <w:sz w:val="21"/>
+          <w:szCs w:val="21"/>
+        </w:rPr>
+      </w:pPr>
+      <w:r>
+        <w:rPr>
+          <w:rFonts w:ascii="Consolas" w:eastAsia="Times New Roman" w:hAnsi="Consolas" w:cs="Times New Roman"/>
+          <w:color w:val="D4D4D4"/>
+          <w:sz w:val="21"/>
+          <w:szCs w:val="21"/>
+        </w:rPr>
+        <w:t xml:space="preserve">    </w:t>
+      </w:r>
+      <w:r>
+        <w:rPr>
+          <w:rFonts w:ascii="Consolas" w:eastAsia="Times New Roman" w:hAnsi="Consolas" w:cs="Times New Roman"/>
+          <w:color w:val="9CDCFE"/>
+          <w:sz w:val="21"/>
+          <w:szCs w:val="21"/>
+        </w:rPr>
+        <w:t>urlpatterns</w:t>
+      </w:r>
+      <w:r>
+        <w:rPr>
+          <w:rFonts w:ascii="Consolas" w:eastAsia="Times New Roman" w:hAnsi="Consolas" w:cs="Times New Roman"/>
+          <w:color w:val="D4D4D4"/>
+          <w:sz w:val="21"/>
+          <w:szCs w:val="21"/>
+        </w:rPr>
+        <w:t xml:space="preserve"> += </w:t>
+      </w:r>
+      <w:r>
+        <w:rPr>
+          <w:rFonts w:ascii="Consolas" w:eastAsia="Times New Roman" w:hAnsi="Consolas" w:cs="Times New Roman"/>
+          <w:color w:val="DCDCAA"/>
+          <w:sz w:val="21"/>
+          <w:szCs w:val="21"/>
+        </w:rPr>
+        <w:t>static</w:t>
+      </w:r>
+      <w:r>
+        <w:rPr>
+          <w:rFonts w:ascii="Consolas" w:eastAsia="Times New Roman" w:hAnsi="Consolas" w:cs="Times New Roman"/>
+          <w:color w:val="D4D4D4"/>
+          <w:sz w:val="21"/>
+          <w:szCs w:val="21"/>
+        </w:rPr>
+        <w:t>(</w:t>
+      </w:r>
+      <w:r>
+        <w:rPr>
+          <w:rFonts w:ascii="Consolas" w:eastAsia="Times New Roman" w:hAnsi="Consolas" w:cs="Times New Roman"/>
+          <w:color w:val="9CDCFE"/>
+          <w:sz w:val="21"/>
+          <w:szCs w:val="21"/>
+        </w:rPr>
+        <w:t>settings</w:t>
+      </w:r>
+      <w:r>
+        <w:rPr>
+          <w:rFonts w:ascii="Consolas" w:eastAsia="Times New Roman" w:hAnsi="Consolas" w:cs="Times New Roman"/>
+          <w:color w:val="D4D4D4"/>
+          <w:sz w:val="21"/>
+          <w:szCs w:val="21"/>
+        </w:rPr>
+        <w:t xml:space="preserve">.STATIC_URL, </w:t>
+      </w:r>
+      <w:r>
+        <w:rPr>
+          <w:rFonts w:ascii="Consolas" w:eastAsia="Times New Roman" w:hAnsi="Consolas" w:cs="Times New Roman"/>
+          <w:color w:val="9CDCFE"/>
+          <w:sz w:val="21"/>
+          <w:szCs w:val="21"/>
+        </w:rPr>
+        <w:t>document_root</w:t>
+      </w:r>
+      <w:r>
+        <w:rPr>
+          <w:rFonts w:ascii="Consolas" w:eastAsia="Times New Roman" w:hAnsi="Consolas" w:cs="Times New Roman"/>
+          <w:color w:val="D4D4D4"/>
+          <w:sz w:val="21"/>
+          <w:szCs w:val="21"/>
+        </w:rPr>
+        <w:t>=</w:t>
+      </w:r>
+      <w:r>
+        <w:rPr>
+          <w:rFonts w:ascii="Consolas" w:eastAsia="Times New Roman" w:hAnsi="Consolas" w:cs="Times New Roman"/>
+          <w:color w:val="9CDCFE"/>
+          <w:sz w:val="21"/>
+          <w:szCs w:val="21"/>
+        </w:rPr>
+        <w:t>settings</w:t>
+      </w:r>
+      <w:r>
+        <w:rPr>
+          <w:rFonts w:ascii="Consolas" w:eastAsia="Times New Roman" w:hAnsi="Consolas" w:cs="Times New Roman"/>
+          <w:color w:val="D4D4D4"/>
+          <w:sz w:val="21"/>
+          <w:szCs w:val="21"/>
+        </w:rPr>
+        <w:t>.STATIC_ROOT)</w:t>
+      </w:r>
+    </w:p>
+    <w:p>
+      <w:pPr>
+        <w:shd w:val="clear" w:color="auto" w:fill="1E1E1E"/>
+        <w:spacing w:after="0" w:line="285" w:lineRule="atLeast"/>
+        <w:rPr>
+          <w:rFonts w:ascii="Consolas" w:eastAsia="Times New Roman" w:hAnsi="Consolas" w:cs="Times New Roman"/>
+          <w:color w:val="D4D4D4"/>
+          <w:sz w:val="21"/>
+          <w:szCs w:val="21"/>
+        </w:rPr>
+      </w:pPr>
+    </w:p>
+    <w:p>
+      <w:pPr>
+        <w:shd w:val="clear" w:color="auto" w:fill="1E1E1E"/>
+        <w:spacing w:after="0" w:line="285" w:lineRule="atLeast"/>
+        <w:rPr>
+          <w:rFonts w:ascii="Consolas" w:eastAsia="Times New Roman" w:hAnsi="Consolas" w:cs="Times New Roman"/>
+          <w:color w:val="D4D4D4"/>
+          <w:sz w:val="21"/>
+          <w:szCs w:val="21"/>
+        </w:rPr>
+      </w:pPr>
+    </w:p>
+    <w:p/>
+    <w:p>
+      <w:r>
+        <w:t xml:space="preserve">and than run </w:t>
+      </w:r>
+    </w:p>
+    <w:p>
+      <w:pPr>
+        <w:shd w:val="clear" w:color="auto" w:fill="1E1E1E"/>
+        <w:spacing w:after="0" w:line="285" w:lineRule="atLeast"/>
+        <w:rPr>
+          <w:rFonts w:ascii="Consolas" w:eastAsia="Times New Roman" w:hAnsi="Consolas" w:cs="Times New Roman"/>
+          <w:color w:val="D4D4D4"/>
+          <w:sz w:val="21"/>
+          <w:szCs w:val="21"/>
+        </w:rPr>
+      </w:pPr>
+      <w:r>
+        <w:rPr>
+          <w:rFonts w:ascii="Consolas" w:eastAsia="Times New Roman" w:hAnsi="Consolas" w:cs="Times New Roman"/>
+          <w:color w:val="D4D4D4"/>
+          <w:sz w:val="21"/>
+          <w:szCs w:val="21"/>
+        </w:rPr>
+        <w:t>python manage.py collectstatic</w:t>
+      </w:r>
+    </w:p>
+    <w:p/>
+    <w:p>
+      <w:r>
+        <w:t xml:space="preserve">and than run </w:t>
+      </w:r>
+    </w:p>
+    <w:p>
+      <w:pPr>
+        <w:shd w:val="clear" w:color="auto" w:fill="1E1E1E"/>
+        <w:spacing w:after="0" w:line="285" w:lineRule="atLeast"/>
+        <w:rPr>
+          <w:rFonts w:ascii="Consolas" w:eastAsia="Times New Roman" w:hAnsi="Consolas" w:cs="Times New Roman"/>
+          <w:color w:val="D4D4D4"/>
+          <w:sz w:val="21"/>
+          <w:szCs w:val="21"/>
+        </w:rPr>
+      </w:pPr>
+      <w:r>
+        <w:rPr>
+          <w:rFonts w:ascii="Consolas" w:eastAsia="Times New Roman" w:hAnsi="Consolas" w:cs="Times New Roman"/>
+          <w:color w:val="D4D4D4"/>
+          <w:sz w:val="21"/>
+          <w:szCs w:val="21"/>
+        </w:rPr>
+        <w:t xml:space="preserve">uvicorn ch74.asgi:application </w:t>
+      </w:r>
+      <w:r>
+        <w:rPr>
+          <w:rFonts w:ascii="Consolas" w:eastAsia="Times New Roman" w:hAnsi="Consolas" w:cs="Times New Roman"/>
+          <w:color w:val="F44747"/>
+          <w:sz w:val="21"/>
+          <w:szCs w:val="21"/>
+        </w:rPr>
+        <w:t>--</w:t>
+      </w:r>
+      <w:r>
+        <w:rPr>
+          <w:rFonts w:ascii="Consolas" w:eastAsia="Times New Roman" w:hAnsi="Consolas" w:cs="Times New Roman"/>
+          <w:color w:val="DCDCAA"/>
+          <w:sz w:val="21"/>
+          <w:szCs w:val="21"/>
+        </w:rPr>
+        <w:t>reload</w:t>
+      </w:r>
+    </w:p>
+    <w:p/>
+    <w:p>
+      <w:r>
+        <w:t>now our admin panel looks good</w:t>
+      </w:r>
       <w:bookmarkEnd w:id="0"/>
-    </w:p>
-    <w:p>
-      <w:r>
-        <w:t xml:space="preserve">There are two methods to using and correct this </w:t>
-      </w:r>
     </w:p>
     <w:sectPr>
       <w:pgSz w:w="12240" w:h="15840"/>
@@ -503,6 +2203,7 @@
   <w:style w:type="paragraph" w:default="1" w:styleId="Normal">
     <w:name w:val="Normal"/>
     <w:qFormat/>
+    <w:rsid w:val="00A70DFF"/>
   </w:style>
   <w:style w:type="paragraph" w:styleId="Heading1">
     <w:name w:val="heading 1"/>
